--- a/clanek_ML/title_page.docx
+++ b/clanek_ML/title_page.docx
@@ -1,6 +1,6 @@
 
 <file path=word/document.xml><?xml version="1.0" encoding="utf-8"?>
-<w:document xmlns:wpc="http://schemas.microsoft.com/office/word/2010/wordprocessingCanvas" xmlns:cx="http://schemas.microsoft.com/office/drawing/2014/chartex" xmlns:cx1="http://schemas.microsoft.com/office/drawing/2015/9/8/chartex" xmlns:cx2="http://schemas.microsoft.com/office/drawing/2015/10/21/chartex" xmlns:cx3="http://schemas.microsoft.com/office/drawing/2016/5/9/chartex" xmlns:cx4="http://schemas.microsoft.com/office/drawing/2016/5/10/chartex" xmlns:cx5="http://schemas.microsoft.com/office/drawing/2016/5/11/chartex" xmlns:cx6="http://schemas.microsoft.com/office/drawing/2016/5/12/chartex" xmlns:cx7="http://schemas.microsoft.com/office/drawing/2016/5/13/chartex" xmlns:cx8="http://schemas.microsoft.com/office/drawing/2016/5/14/chartex" xmlns:mc="http://schemas.openxmlformats.org/markup-compatibility/2006" xmlns:aink="http://schemas.microsoft.com/office/drawing/2016/ink" xmlns:am3d="http://schemas.microsoft.com/office/drawing/2017/model3d" xmlns:o="urn:schemas-microsoft-com:office:office" xmlns:oel="http://schemas.microsoft.com/office/2019/extlst" xmlns:r="http://schemas.openxmlformats.org/officeDocument/2006/relationships" xmlns:m="http://schemas.openxmlformats.org/officeDocument/2006/math" xmlns:v="urn:schemas-microsoft-com:vml" xmlns:wp14="http://schemas.microsoft.com/office/word/2010/wordprocessingDrawing" xmlns:wp="http://schemas.openxmlformats.org/drawingml/2006/wordprocessingDrawing" xmlns:w10="urn:schemas-microsoft-com:office:word" xmlns:w="http://schemas.openxmlformats.org/wordprocessingml/2006/main" xmlns:w14="http://schemas.microsoft.com/office/word/2010/wordml" xmlns:w15="http://schemas.microsoft.com/office/word/2012/wordml" xmlns:w16cex="http://schemas.microsoft.com/office/word/2018/wordml/cex" xmlns:w16cid="http://schemas.microsoft.com/office/word/2016/wordml/cid" xmlns:w16="http://schemas.microsoft.com/office/word/2018/wordml" xmlns:w16sdtdh="http://schemas.microsoft.com/office/word/2020/wordml/sdtdatahash" xmlns:w16se="http://schemas.microsoft.com/office/word/2015/wordml/symex" xmlns:wpg="http://schemas.microsoft.com/office/word/2010/wordprocessingGroup" xmlns:wpi="http://schemas.microsoft.com/office/word/2010/wordprocessingInk" xmlns:wne="http://schemas.microsoft.com/office/word/2006/wordml" xmlns:wps="http://schemas.microsoft.com/office/word/2010/wordprocessingShape" mc:Ignorable="w14 w15 w16se w16cid w16 w16cex w16sdtdh wp14">
+<w:document xmlns:wpc="http://schemas.microsoft.com/office/word/2010/wordprocessingCanvas" xmlns:cx="http://schemas.microsoft.com/office/drawing/2014/chartex" xmlns:cx1="http://schemas.microsoft.com/office/drawing/2015/9/8/chartex" xmlns:cx2="http://schemas.microsoft.com/office/drawing/2015/10/21/chartex" xmlns:cx3="http://schemas.microsoft.com/office/drawing/2016/5/9/chartex" xmlns:cx4="http://schemas.microsoft.com/office/drawing/2016/5/10/chartex" xmlns:cx5="http://schemas.microsoft.com/office/drawing/2016/5/11/chartex" xmlns:cx6="http://schemas.microsoft.com/office/drawing/2016/5/12/chartex" xmlns:cx7="http://schemas.microsoft.com/office/drawing/2016/5/13/chartex" xmlns:cx8="http://schemas.microsoft.com/office/drawing/2016/5/14/chartex" xmlns:mc="http://schemas.openxmlformats.org/markup-compatibility/2006" xmlns:aink="http://schemas.microsoft.com/office/drawing/2016/ink" xmlns:am3d="http://schemas.microsoft.com/office/drawing/2017/model3d" xmlns:o="urn:schemas-microsoft-com:office:office" xmlns:oel="http://schemas.microsoft.com/office/2019/extlst" xmlns:r="http://schemas.openxmlformats.org/officeDocument/2006/relationships" xmlns:m="http://schemas.openxmlformats.org/officeDocument/2006/math" xmlns:v="urn:schemas-microsoft-com:vml" xmlns:wp14="http://schemas.microsoft.com/office/word/2010/wordprocessingDrawing" xmlns:wp="http://schemas.openxmlformats.org/drawingml/2006/wordprocessingDrawing" xmlns:w10="urn:schemas-microsoft-com:office:word" xmlns:w="http://schemas.openxmlformats.org/wordprocessingml/2006/main" xmlns:w14="http://schemas.microsoft.com/office/word/2010/wordml" xmlns:w15="http://schemas.microsoft.com/office/word/2012/wordml" xmlns:w16cex="http://schemas.microsoft.com/office/word/2018/wordml/cex" xmlns:w16cid="http://schemas.microsoft.com/office/word/2016/wordml/cid" xmlns:w16="http://schemas.microsoft.com/office/word/2018/wordml" xmlns:w16du="http://schemas.microsoft.com/office/word/2023/wordml/word16du" xmlns:w16sdtdh="http://schemas.microsoft.com/office/word/2020/wordml/sdtdatahash" xmlns:w16sdtfl="http://schemas.microsoft.com/office/word/2024/wordml/sdtformatlock" xmlns:w16se="http://schemas.microsoft.com/office/word/2015/wordml/symex" xmlns:wpg="http://schemas.microsoft.com/office/word/2010/wordprocessingGroup" xmlns:wpi="http://schemas.microsoft.com/office/word/2010/wordprocessingInk" xmlns:wne="http://schemas.microsoft.com/office/word/2006/wordml" xmlns:wps="http://schemas.microsoft.com/office/word/2010/wordprocessingShape" mc:Ignorable="w14 w15 w16se w16cid w16 w16cex w16sdtdh w16sdtfl w16du wp14">
   <w:body>
     <w:p>
       <w:pPr>
@@ -43,83 +43,99 @@
           <w:vertAlign w:val="superscript"/>
           <w:lang w:val="it-IT"/>
         </w:rPr>
-        <w:t xml:space="preserve"> b</w:t>
-      </w:r>
-      <w:r>
-        <w:rPr>
-          <w:lang w:val="it-IT"/>
-        </w:rPr>
-        <w:t xml:space="preserve"> *,</w:t>
-      </w:r>
-      <w:r>
-        <w:rPr>
-          <w:lang w:val="it-IT"/>
-        </w:rPr>
-        <w:t xml:space="preserve"> </w:t>
-      </w:r>
-      <w:proofErr w:type="spellStart"/>
-      <w:r>
-        <w:rPr>
-          <w:lang w:val="it-IT"/>
-        </w:rPr>
-        <w:t>Darjo</w:t>
-      </w:r>
-      <w:proofErr w:type="spellEnd"/>
-      <w:r>
-        <w:rPr>
-          <w:lang w:val="it-IT"/>
-        </w:rPr>
-        <w:t xml:space="preserve"> </w:t>
-      </w:r>
-      <w:proofErr w:type="spellStart"/>
-      <w:r>
-        <w:rPr>
-          <w:lang w:val="it-IT"/>
-        </w:rPr>
-        <w:t>Felda</w:t>
+        <w:t xml:space="preserve"> b </w:t>
       </w:r>
       <w:r>
         <w:rPr>
           <w:vertAlign w:val="superscript"/>
           <w:lang w:val="it-IT"/>
         </w:rPr>
-        <w:t>a</w:t>
-      </w:r>
-      <w:proofErr w:type="spellEnd"/>
+        <w:t>c</w:t>
+      </w:r>
       <w:r>
         <w:rPr>
           <w:vertAlign w:val="superscript"/>
           <w:lang w:val="it-IT"/>
         </w:rPr>
-        <w:t xml:space="preserve"> c</w:t>
-      </w:r>
-      <w:r>
-        <w:rPr>
-          <w:lang w:val="it-IT"/>
-        </w:rPr>
-        <w:t xml:space="preserve">, Daniel </w:t>
-      </w:r>
-      <w:proofErr w:type="spellStart"/>
-      <w:r>
-        <w:rPr>
-          <w:lang w:val="it-IT"/>
-        </w:rPr>
-        <w:t>Doz</w:t>
+        <w:t xml:space="preserve"> </w:t>
       </w:r>
       <w:r>
         <w:rPr>
           <w:vertAlign w:val="superscript"/>
           <w:lang w:val="it-IT"/>
         </w:rPr>
-        <w:t>a</w:t>
-      </w:r>
-      <w:proofErr w:type="spellEnd"/>
+        <w:t xml:space="preserve">*, </w:t>
+      </w:r>
+      <w:proofErr w:type="spellStart"/>
+      <w:r>
+        <w:rPr>
+          <w:lang w:val="it-IT"/>
+        </w:rPr>
+        <w:t>Darjo</w:t>
+      </w:r>
+      <w:proofErr w:type="spellEnd"/>
+      <w:r>
+        <w:rPr>
+          <w:lang w:val="it-IT"/>
+        </w:rPr>
+        <w:t xml:space="preserve"> </w:t>
+      </w:r>
+      <w:proofErr w:type="spellStart"/>
+      <w:r>
+        <w:rPr>
+          <w:lang w:val="it-IT"/>
+        </w:rPr>
+        <w:t>Felda</w:t>
+      </w:r>
       <w:r>
         <w:rPr>
           <w:vertAlign w:val="superscript"/>
           <w:lang w:val="it-IT"/>
         </w:rPr>
+        <w:t>a</w:t>
+      </w:r>
+      <w:proofErr w:type="spellEnd"/>
+      <w:r>
+        <w:rPr>
+          <w:vertAlign w:val="superscript"/>
+          <w:lang w:val="it-IT"/>
+        </w:rPr>
         <w:t xml:space="preserve"> d</w:t>
+      </w:r>
+      <w:r>
+        <w:rPr>
+          <w:lang w:val="it-IT"/>
+        </w:rPr>
+        <w:t xml:space="preserve">, Daniel </w:t>
+      </w:r>
+      <w:proofErr w:type="spellStart"/>
+      <w:r>
+        <w:rPr>
+          <w:lang w:val="it-IT"/>
+        </w:rPr>
+        <w:t>Doz</w:t>
+      </w:r>
+      <w:r>
+        <w:rPr>
+          <w:vertAlign w:val="superscript"/>
+          <w:lang w:val="it-IT"/>
+        </w:rPr>
+        <w:t>a</w:t>
+      </w:r>
+      <w:proofErr w:type="spellEnd"/>
+      <w:r>
+        <w:rPr>
+          <w:vertAlign w:val="superscript"/>
+          <w:lang w:val="it-IT"/>
+        </w:rPr>
+        <w:t xml:space="preserve"> </w:t>
+      </w:r>
+      <w:r>
+        <w:rPr>
+          <w:vertAlign w:val="superscript"/>
+          <w:lang w:val="it-IT"/>
+        </w:rPr>
+        <w:t>e</w:t>
       </w:r>
     </w:p>
     <w:p>
@@ -254,7 +270,7 @@
           <w:vertAlign w:val="superscript"/>
           <w:lang w:val="en-US"/>
         </w:rPr>
-        <w:t>c</w:t>
+        <w:t>d</w:t>
       </w:r>
       <w:r>
         <w:rPr>
@@ -274,18 +290,13 @@
       </w:r>
     </w:p>
     <w:p>
-      <w:pPr>
-        <w:rPr>
-          <w:lang w:val="sl"/>
-        </w:rPr>
-      </w:pPr>
       <w:proofErr w:type="spellStart"/>
       <w:r>
         <w:rPr>
           <w:vertAlign w:val="superscript"/>
           <w:lang w:val="en-US"/>
         </w:rPr>
-        <w:t>d</w:t>
+        <w:t>e</w:t>
       </w:r>
       <w:r>
         <w:rPr>
@@ -307,37 +318,27 @@
     <w:p>
       <w:pPr>
         <w:rPr>
-          <w:lang w:val="sl"/>
-        </w:rPr>
-      </w:pPr>
-      <w:r>
-        <w:rPr>
-          <w:lang w:val="sl"/>
-        </w:rPr>
-        <w:t>*</w:t>
-      </w:r>
-      <w:proofErr w:type="spellStart"/>
-      <w:r>
-        <w:rPr>
-          <w:lang w:val="sl"/>
-        </w:rPr>
-        <w:t>corresponding</w:t>
-      </w:r>
-      <w:proofErr w:type="spellEnd"/>
-      <w:r>
-        <w:rPr>
-          <w:lang w:val="sl"/>
-        </w:rPr>
-        <w:t xml:space="preserve"> </w:t>
-      </w:r>
-      <w:proofErr w:type="spellStart"/>
-      <w:r>
-        <w:rPr>
-          <w:lang w:val="sl"/>
-        </w:rPr>
-        <w:t>author</w:t>
-      </w:r>
-      <w:proofErr w:type="spellEnd"/>
+          <w:vertAlign w:val="superscript"/>
+          <w:lang w:val="sl"/>
+        </w:rPr>
+      </w:pPr>
+      <w:proofErr w:type="spellStart"/>
+      <w:r>
+        <w:rPr>
+          <w:vertAlign w:val="superscript"/>
+        </w:rPr>
+        <w:t>c</w:t>
+      </w:r>
+      <w:r>
+        <w:t>Faculty</w:t>
+      </w:r>
+      <w:proofErr w:type="spellEnd"/>
+      <w:r>
+        <w:t xml:space="preserve"> of Mechanical Engineering</w:t>
+      </w:r>
+      <w:r>
+        <w:t>, University of Ljubljana, Ljubljana, Slovenia</w:t>
+      </w:r>
     </w:p>
     <w:p>
       <w:pPr>
@@ -345,12 +346,18 @@
           <w:lang w:val="sl"/>
         </w:rPr>
       </w:pPr>
-      <w:proofErr w:type="spellStart"/>
-      <w:r>
-        <w:rPr>
-          <w:lang w:val="sl"/>
-        </w:rPr>
-        <w:t>Corresponding</w:t>
+      <w:r>
+        <w:rPr>
+          <w:lang w:val="sl"/>
+        </w:rPr>
+        <w:t>*</w:t>
+      </w:r>
+      <w:proofErr w:type="spellStart"/>
+      <w:r>
+        <w:rPr>
+          <w:lang w:val="sl"/>
+        </w:rPr>
+        <w:t>corresponding</w:t>
       </w:r>
       <w:proofErr w:type="spellEnd"/>
       <w:r>
@@ -367,12 +374,6 @@
         <w:t>author</w:t>
       </w:r>
       <w:proofErr w:type="spellEnd"/>
-      <w:r>
-        <w:rPr>
-          <w:lang w:val="sl"/>
-        </w:rPr>
-        <w:t>:</w:t>
-      </w:r>
     </w:p>
     <w:p>
       <w:pPr>
@@ -380,88 +381,46 @@
           <w:lang w:val="sl"/>
         </w:rPr>
       </w:pPr>
-      <w:r>
-        <w:rPr>
-          <w:lang w:val="sl"/>
-        </w:rPr>
-        <w:t>Bor Bregant</w:t>
+      <w:proofErr w:type="spellStart"/>
+      <w:r>
+        <w:rPr>
+          <w:lang w:val="sl"/>
+        </w:rPr>
+        <w:t>Corresponding</w:t>
+      </w:r>
+      <w:proofErr w:type="spellEnd"/>
+      <w:r>
+        <w:rPr>
+          <w:lang w:val="sl"/>
+        </w:rPr>
+        <w:t xml:space="preserve"> </w:t>
+      </w:r>
+      <w:proofErr w:type="spellStart"/>
+      <w:r>
+        <w:rPr>
+          <w:lang w:val="sl"/>
+        </w:rPr>
+        <w:t>author</w:t>
+      </w:r>
+      <w:proofErr w:type="spellEnd"/>
+      <w:r>
+        <w:rPr>
+          <w:lang w:val="sl"/>
+        </w:rPr>
+        <w:t>:</w:t>
       </w:r>
     </w:p>
     <w:p>
       <w:pPr>
         <w:rPr>
-          <w:lang w:val="en-US"/>
-        </w:rPr>
-      </w:pPr>
-      <w:proofErr w:type="spellStart"/>
-      <w:r>
-        <w:rPr>
-          <w:lang w:val="sl"/>
-        </w:rPr>
-        <w:t>Faculty</w:t>
-      </w:r>
-      <w:proofErr w:type="spellEnd"/>
-      <w:r>
-        <w:rPr>
-          <w:lang w:val="sl"/>
-        </w:rPr>
-        <w:t xml:space="preserve"> </w:t>
-      </w:r>
-      <w:proofErr w:type="spellStart"/>
-      <w:r>
-        <w:rPr>
-          <w:lang w:val="sl"/>
-        </w:rPr>
-        <w:t>of</w:t>
-      </w:r>
-      <w:proofErr w:type="spellEnd"/>
-      <w:r>
-        <w:rPr>
-          <w:lang w:val="sl"/>
-        </w:rPr>
-        <w:t xml:space="preserve"> </w:t>
-      </w:r>
-      <w:proofErr w:type="spellStart"/>
-      <w:r>
-        <w:rPr>
-          <w:lang w:val="sl"/>
-        </w:rPr>
-        <w:t>Education</w:t>
-      </w:r>
-      <w:proofErr w:type="spellEnd"/>
-      <w:r>
-        <w:rPr>
-          <w:lang w:val="sl"/>
-        </w:rPr>
-        <w:t xml:space="preserve">, </w:t>
-      </w:r>
-      <w:proofErr w:type="spellStart"/>
-      <w:r>
-        <w:rPr>
-          <w:lang w:val="sl"/>
-        </w:rPr>
-        <w:t>University</w:t>
-      </w:r>
-      <w:proofErr w:type="spellEnd"/>
-      <w:r>
-        <w:rPr>
-          <w:lang w:val="sl"/>
-        </w:rPr>
-        <w:t xml:space="preserve"> </w:t>
-      </w:r>
-      <w:proofErr w:type="spellStart"/>
-      <w:r>
-        <w:rPr>
-          <w:lang w:val="sl"/>
-        </w:rPr>
-        <w:t>of</w:t>
-      </w:r>
-      <w:proofErr w:type="spellEnd"/>
-      <w:r>
-        <w:rPr>
-          <w:lang w:val="sl"/>
-        </w:rPr>
-        <w:t xml:space="preserve"> Primorska</w:t>
+          <w:lang w:val="sl"/>
+        </w:rPr>
+      </w:pPr>
+      <w:r>
+        <w:rPr>
+          <w:lang w:val="sl"/>
+        </w:rPr>
+        <w:t>Bor Bregant</w:t>
       </w:r>
     </w:p>
     <w:p>
@@ -470,11 +429,89 @@
           <w:lang w:val="sl"/>
         </w:rPr>
       </w:pPr>
-      <w:r>
-        <w:rPr>
-          <w:lang w:val="sl"/>
-        </w:rPr>
-        <w:t>Cankarjeva 5, 6000 – Koper</w:t>
+      <w:proofErr w:type="spellStart"/>
+      <w:r>
+        <w:rPr>
+          <w:lang w:val="sl"/>
+        </w:rPr>
+        <w:t>Faculty</w:t>
+      </w:r>
+      <w:proofErr w:type="spellEnd"/>
+      <w:r>
+        <w:rPr>
+          <w:lang w:val="sl"/>
+        </w:rPr>
+        <w:t xml:space="preserve"> </w:t>
+      </w:r>
+      <w:proofErr w:type="spellStart"/>
+      <w:r>
+        <w:rPr>
+          <w:lang w:val="sl"/>
+        </w:rPr>
+        <w:t>of</w:t>
+      </w:r>
+      <w:proofErr w:type="spellEnd"/>
+      <w:r>
+        <w:rPr>
+          <w:lang w:val="sl"/>
+        </w:rPr>
+        <w:t xml:space="preserve"> </w:t>
+      </w:r>
+      <w:proofErr w:type="spellStart"/>
+      <w:r>
+        <w:rPr>
+          <w:lang w:val="sl"/>
+        </w:rPr>
+        <w:t>Mechanical</w:t>
+      </w:r>
+      <w:proofErr w:type="spellEnd"/>
+      <w:r>
+        <w:rPr>
+          <w:lang w:val="sl"/>
+        </w:rPr>
+        <w:t xml:space="preserve"> Engineering, </w:t>
+      </w:r>
+      <w:proofErr w:type="spellStart"/>
+      <w:r>
+        <w:rPr>
+          <w:lang w:val="sl"/>
+        </w:rPr>
+        <w:t>University</w:t>
+      </w:r>
+      <w:proofErr w:type="spellEnd"/>
+      <w:r>
+        <w:rPr>
+          <w:lang w:val="sl"/>
+        </w:rPr>
+        <w:t xml:space="preserve"> </w:t>
+      </w:r>
+      <w:proofErr w:type="spellStart"/>
+      <w:r>
+        <w:rPr>
+          <w:lang w:val="sl"/>
+        </w:rPr>
+        <w:t>of</w:t>
+      </w:r>
+      <w:proofErr w:type="spellEnd"/>
+      <w:r>
+        <w:rPr>
+          <w:lang w:val="sl"/>
+        </w:rPr>
+        <w:t xml:space="preserve"> Ljubljana, Ljubljana, </w:t>
+      </w:r>
+      <w:proofErr w:type="spellStart"/>
+      <w:r>
+        <w:rPr>
+          <w:lang w:val="sl"/>
+        </w:rPr>
+        <w:t>Slovenia</w:t>
+      </w:r>
+      <w:proofErr w:type="spellEnd"/>
+      <w:r>
+        <w:rPr>
+          <w:lang w:val="sl"/>
+        </w:rPr>
+        <w:t xml:space="preserve"> </w:t>
       </w:r>
     </w:p>
     <w:p>
@@ -483,6 +520,24 @@
           <w:lang w:val="sl"/>
         </w:rPr>
       </w:pPr>
+      <w:r>
+        <w:rPr>
+          <w:lang w:val="sl"/>
+        </w:rPr>
+        <w:t>Aškerčeva cesta 6</w:t>
+      </w:r>
+      <w:r>
+        <w:rPr>
+          <w:lang w:val="sl"/>
+        </w:rPr>
+        <w:t xml:space="preserve"> </w:t>
+      </w:r>
+      <w:r>
+        <w:rPr>
+          <w:lang w:val="sl"/>
+        </w:rPr>
+        <w:t xml:space="preserve">, Ljubljana, </w:t>
+      </w:r>
       <w:proofErr w:type="spellStart"/>
       <w:r>
         <w:rPr>
@@ -498,14 +553,9 @@
           <w:rStyle w:val="Hyperlink"/>
         </w:rPr>
       </w:pPr>
-      <w:hyperlink r:id="rId8" w:history="1">
-        <w:r>
-          <w:rPr>
-            <w:rStyle w:val="Hyperlink"/>
-          </w:rPr>
-          <w:t>98233001@student.upr.si</w:t>
-        </w:r>
-      </w:hyperlink>
+      <w:r>
+        <w:t>Bor.Bregant@fs.uni-lj.si</w:t>
+      </w:r>
     </w:p>
     <w:p>
       <w:pPr>
@@ -948,7 +998,7 @@
       </w:r>
     </w:p>
     <w:p>
-      <w:hyperlink r:id="rId9" w:history="1">
+      <w:hyperlink r:id="rId8" w:history="1">
         <w:r>
           <w:rPr>
             <w:rStyle w:val="Hyperlink"/>
@@ -961,7 +1011,7 @@
       </w:r>
     </w:p>
     <w:p>
-      <w:hyperlink r:id="rId10" w:history="1">
+      <w:hyperlink r:id="rId9" w:history="1">
         <w:r>
           <w:rPr>
             <w:rStyle w:val="Hyperlink"/>
@@ -1481,7 +1531,7 @@
 </file>
 
 <file path=word/endnotes.xml><?xml version="1.0" encoding="utf-8"?>
-<w:endnotes xmlns:wpc="http://schemas.microsoft.com/office/word/2010/wordprocessingCanvas" xmlns:cx="http://schemas.microsoft.com/office/drawing/2014/chartex" xmlns:cx1="http://schemas.microsoft.com/office/drawing/2015/9/8/chartex" xmlns:cx2="http://schemas.microsoft.com/office/drawing/2015/10/21/chartex" xmlns:cx3="http://schemas.microsoft.com/office/drawing/2016/5/9/chartex" xmlns:cx4="http://schemas.microsoft.com/office/drawing/2016/5/10/chartex" xmlns:cx5="http://schemas.microsoft.com/office/drawing/2016/5/11/chartex" xmlns:cx6="http://schemas.microsoft.com/office/drawing/2016/5/12/chartex" xmlns:cx7="http://schemas.microsoft.com/office/drawing/2016/5/13/chartex" xmlns:cx8="http://schemas.microsoft.com/office/drawing/2016/5/14/chartex" xmlns:mc="http://schemas.openxmlformats.org/markup-compatibility/2006" xmlns:aink="http://schemas.microsoft.com/office/drawing/2016/ink" xmlns:am3d="http://schemas.microsoft.com/office/drawing/2017/model3d" xmlns:o="urn:schemas-microsoft-com:office:office" xmlns:oel="http://schemas.microsoft.com/office/2019/extlst" xmlns:r="http://schemas.openxmlformats.org/officeDocument/2006/relationships" xmlns:m="http://schemas.openxmlformats.org/officeDocument/2006/math" xmlns:v="urn:schemas-microsoft-com:vml" xmlns:wp14="http://schemas.microsoft.com/office/word/2010/wordprocessingDrawing" xmlns:wp="http://schemas.openxmlformats.org/drawingml/2006/wordprocessingDrawing" xmlns:w10="urn:schemas-microsoft-com:office:word" xmlns:w="http://schemas.openxmlformats.org/wordprocessingml/2006/main" xmlns:w14="http://schemas.microsoft.com/office/word/2010/wordml" xmlns:w15="http://schemas.microsoft.com/office/word/2012/wordml" xmlns:w16cex="http://schemas.microsoft.com/office/word/2018/wordml/cex" xmlns:w16cid="http://schemas.microsoft.com/office/word/2016/wordml/cid" xmlns:w16="http://schemas.microsoft.com/office/word/2018/wordml" xmlns:w16sdtdh="http://schemas.microsoft.com/office/word/2020/wordml/sdtdatahash" xmlns:w16se="http://schemas.microsoft.com/office/word/2015/wordml/symex" xmlns:wpg="http://schemas.microsoft.com/office/word/2010/wordprocessingGroup" xmlns:wpi="http://schemas.microsoft.com/office/word/2010/wordprocessingInk" xmlns:wne="http://schemas.microsoft.com/office/word/2006/wordml" xmlns:wps="http://schemas.microsoft.com/office/word/2010/wordprocessingShape" mc:Ignorable="w14 w15 w16se w16cid w16 w16cex w16sdtdh wp14">
+<w:endnotes xmlns:wpc="http://schemas.microsoft.com/office/word/2010/wordprocessingCanvas" xmlns:cx="http://schemas.microsoft.com/office/drawing/2014/chartex" xmlns:cx1="http://schemas.microsoft.com/office/drawing/2015/9/8/chartex" xmlns:cx2="http://schemas.microsoft.com/office/drawing/2015/10/21/chartex" xmlns:cx3="http://schemas.microsoft.com/office/drawing/2016/5/9/chartex" xmlns:cx4="http://schemas.microsoft.com/office/drawing/2016/5/10/chartex" xmlns:cx5="http://schemas.microsoft.com/office/drawing/2016/5/11/chartex" xmlns:cx6="http://schemas.microsoft.com/office/drawing/2016/5/12/chartex" xmlns:cx7="http://schemas.microsoft.com/office/drawing/2016/5/13/chartex" xmlns:cx8="http://schemas.microsoft.com/office/drawing/2016/5/14/chartex" xmlns:mc="http://schemas.openxmlformats.org/markup-compatibility/2006" xmlns:aink="http://schemas.microsoft.com/office/drawing/2016/ink" xmlns:am3d="http://schemas.microsoft.com/office/drawing/2017/model3d" xmlns:o="urn:schemas-microsoft-com:office:office" xmlns:oel="http://schemas.microsoft.com/office/2019/extlst" xmlns:r="http://schemas.openxmlformats.org/officeDocument/2006/relationships" xmlns:m="http://schemas.openxmlformats.org/officeDocument/2006/math" xmlns:v="urn:schemas-microsoft-com:vml" xmlns:wp14="http://schemas.microsoft.com/office/word/2010/wordprocessingDrawing" xmlns:wp="http://schemas.openxmlformats.org/drawingml/2006/wordprocessingDrawing" xmlns:w10="urn:schemas-microsoft-com:office:word" xmlns:w="http://schemas.openxmlformats.org/wordprocessingml/2006/main" xmlns:w14="http://schemas.microsoft.com/office/word/2010/wordml" xmlns:w15="http://schemas.microsoft.com/office/word/2012/wordml" xmlns:w16cex="http://schemas.microsoft.com/office/word/2018/wordml/cex" xmlns:w16cid="http://schemas.microsoft.com/office/word/2016/wordml/cid" xmlns:w16="http://schemas.microsoft.com/office/word/2018/wordml" xmlns:w16du="http://schemas.microsoft.com/office/word/2023/wordml/word16du" xmlns:w16sdtdh="http://schemas.microsoft.com/office/word/2020/wordml/sdtdatahash" xmlns:w16sdtfl="http://schemas.microsoft.com/office/word/2024/wordml/sdtformatlock" xmlns:w16se="http://schemas.microsoft.com/office/word/2015/wordml/symex" xmlns:wpg="http://schemas.microsoft.com/office/word/2010/wordprocessingGroup" xmlns:wpi="http://schemas.microsoft.com/office/word/2010/wordprocessingInk" xmlns:wne="http://schemas.microsoft.com/office/word/2006/wordml" xmlns:wps="http://schemas.microsoft.com/office/word/2010/wordprocessingShape" mc:Ignorable="w14 w15 w16se w16cid w16 w16cex w16sdtdh w16sdtfl w16du wp14">
   <w:endnote w:type="separator" w:id="-1">
     <w:p>
       <w:pPr>
@@ -1506,7 +1556,7 @@
 </file>
 
 <file path=word/footnotes.xml><?xml version="1.0" encoding="utf-8"?>
-<w:footnotes xmlns:wpc="http://schemas.microsoft.com/office/word/2010/wordprocessingCanvas" xmlns:cx="http://schemas.microsoft.com/office/drawing/2014/chartex" xmlns:cx1="http://schemas.microsoft.com/office/drawing/2015/9/8/chartex" xmlns:cx2="http://schemas.microsoft.com/office/drawing/2015/10/21/chartex" xmlns:cx3="http://schemas.microsoft.com/office/drawing/2016/5/9/chartex" xmlns:cx4="http://schemas.microsoft.com/office/drawing/2016/5/10/chartex" xmlns:cx5="http://schemas.microsoft.com/office/drawing/2016/5/11/chartex" xmlns:cx6="http://schemas.microsoft.com/office/drawing/2016/5/12/chartex" xmlns:cx7="http://schemas.microsoft.com/office/drawing/2016/5/13/chartex" xmlns:cx8="http://schemas.microsoft.com/office/drawing/2016/5/14/chartex" xmlns:mc="http://schemas.openxmlformats.org/markup-compatibility/2006" xmlns:aink="http://schemas.microsoft.com/office/drawing/2016/ink" xmlns:am3d="http://schemas.microsoft.com/office/drawing/2017/model3d" xmlns:o="urn:schemas-microsoft-com:office:office" xmlns:oel="http://schemas.microsoft.com/office/2019/extlst" xmlns:r="http://schemas.openxmlformats.org/officeDocument/2006/relationships" xmlns:m="http://schemas.openxmlformats.org/officeDocument/2006/math" xmlns:v="urn:schemas-microsoft-com:vml" xmlns:wp14="http://schemas.microsoft.com/office/word/2010/wordprocessingDrawing" xmlns:wp="http://schemas.openxmlformats.org/drawingml/2006/wordprocessingDrawing" xmlns:w10="urn:schemas-microsoft-com:office:word" xmlns:w="http://schemas.openxmlformats.org/wordprocessingml/2006/main" xmlns:w14="http://schemas.microsoft.com/office/word/2010/wordml" xmlns:w15="http://schemas.microsoft.com/office/word/2012/wordml" xmlns:w16cex="http://schemas.microsoft.com/office/word/2018/wordml/cex" xmlns:w16cid="http://schemas.microsoft.com/office/word/2016/wordml/cid" xmlns:w16="http://schemas.microsoft.com/office/word/2018/wordml" xmlns:w16sdtdh="http://schemas.microsoft.com/office/word/2020/wordml/sdtdatahash" xmlns:w16se="http://schemas.microsoft.com/office/word/2015/wordml/symex" xmlns:wpg="http://schemas.microsoft.com/office/word/2010/wordprocessingGroup" xmlns:wpi="http://schemas.microsoft.com/office/word/2010/wordprocessingInk" xmlns:wne="http://schemas.microsoft.com/office/word/2006/wordml" xmlns:wps="http://schemas.microsoft.com/office/word/2010/wordprocessingShape" mc:Ignorable="w14 w15 w16se w16cid w16 w16cex w16sdtdh wp14">
+<w:footnotes xmlns:wpc="http://schemas.microsoft.com/office/word/2010/wordprocessingCanvas" xmlns:cx="http://schemas.microsoft.com/office/drawing/2014/chartex" xmlns:cx1="http://schemas.microsoft.com/office/drawing/2015/9/8/chartex" xmlns:cx2="http://schemas.microsoft.com/office/drawing/2015/10/21/chartex" xmlns:cx3="http://schemas.microsoft.com/office/drawing/2016/5/9/chartex" xmlns:cx4="http://schemas.microsoft.com/office/drawing/2016/5/10/chartex" xmlns:cx5="http://schemas.microsoft.com/office/drawing/2016/5/11/chartex" xmlns:cx6="http://schemas.microsoft.com/office/drawing/2016/5/12/chartex" xmlns:cx7="http://schemas.microsoft.com/office/drawing/2016/5/13/chartex" xmlns:cx8="http://schemas.microsoft.com/office/drawing/2016/5/14/chartex" xmlns:mc="http://schemas.openxmlformats.org/markup-compatibility/2006" xmlns:aink="http://schemas.microsoft.com/office/drawing/2016/ink" xmlns:am3d="http://schemas.microsoft.com/office/drawing/2017/model3d" xmlns:o="urn:schemas-microsoft-com:office:office" xmlns:oel="http://schemas.microsoft.com/office/2019/extlst" xmlns:r="http://schemas.openxmlformats.org/officeDocument/2006/relationships" xmlns:m="http://schemas.openxmlformats.org/officeDocument/2006/math" xmlns:v="urn:schemas-microsoft-com:vml" xmlns:wp14="http://schemas.microsoft.com/office/word/2010/wordprocessingDrawing" xmlns:wp="http://schemas.openxmlformats.org/drawingml/2006/wordprocessingDrawing" xmlns:w10="urn:schemas-microsoft-com:office:word" xmlns:w="http://schemas.openxmlformats.org/wordprocessingml/2006/main" xmlns:w14="http://schemas.microsoft.com/office/word/2010/wordml" xmlns:w15="http://schemas.microsoft.com/office/word/2012/wordml" xmlns:w16cex="http://schemas.microsoft.com/office/word/2018/wordml/cex" xmlns:w16cid="http://schemas.microsoft.com/office/word/2016/wordml/cid" xmlns:w16="http://schemas.microsoft.com/office/word/2018/wordml" xmlns:w16du="http://schemas.microsoft.com/office/word/2023/wordml/word16du" xmlns:w16sdtdh="http://schemas.microsoft.com/office/word/2020/wordml/sdtdatahash" xmlns:w16sdtfl="http://schemas.microsoft.com/office/word/2024/wordml/sdtformatlock" xmlns:w16se="http://schemas.microsoft.com/office/word/2015/wordml/symex" xmlns:wpg="http://schemas.microsoft.com/office/word/2010/wordprocessingGroup" xmlns:wpi="http://schemas.microsoft.com/office/word/2010/wordprocessingInk" xmlns:wne="http://schemas.microsoft.com/office/word/2006/wordml" xmlns:wps="http://schemas.microsoft.com/office/word/2010/wordprocessingShape" mc:Ignorable="w14 w15 w16se w16cid w16 w16cex w16sdtdh w16sdtfl w16du wp14">
   <w:footnote w:type="separator" w:id="-1">
     <w:p>
       <w:pPr>
@@ -1531,7 +1581,7 @@
 </file>
 
 <file path=word/numbering.xml><?xml version="1.0" encoding="utf-8"?>
-<w:numbering xmlns:wpc="http://schemas.microsoft.com/office/word/2010/wordprocessingCanvas" xmlns:cx="http://schemas.microsoft.com/office/drawing/2014/chartex" xmlns:cx1="http://schemas.microsoft.com/office/drawing/2015/9/8/chartex" xmlns:cx2="http://schemas.microsoft.com/office/drawing/2015/10/21/chartex" xmlns:cx3="http://schemas.microsoft.com/office/drawing/2016/5/9/chartex" xmlns:cx4="http://schemas.microsoft.com/office/drawing/2016/5/10/chartex" xmlns:cx5="http://schemas.microsoft.com/office/drawing/2016/5/11/chartex" xmlns:cx6="http://schemas.microsoft.com/office/drawing/2016/5/12/chartex" xmlns:cx7="http://schemas.microsoft.com/office/drawing/2016/5/13/chartex" xmlns:cx8="http://schemas.microsoft.com/office/drawing/2016/5/14/chartex" xmlns:mc="http://schemas.openxmlformats.org/markup-compatibility/2006" xmlns:aink="http://schemas.microsoft.com/office/drawing/2016/ink" xmlns:am3d="http://schemas.microsoft.com/office/drawing/2017/model3d" xmlns:o="urn:schemas-microsoft-com:office:office" xmlns:oel="http://schemas.microsoft.com/office/2019/extlst" xmlns:r="http://schemas.openxmlformats.org/officeDocument/2006/relationships" xmlns:m="http://schemas.openxmlformats.org/officeDocument/2006/math" xmlns:v="urn:schemas-microsoft-com:vml" xmlns:wp14="http://schemas.microsoft.com/office/word/2010/wordprocessingDrawing" xmlns:wp="http://schemas.openxmlformats.org/drawingml/2006/wordprocessingDrawing" xmlns:w10="urn:schemas-microsoft-com:office:word" xmlns:w="http://schemas.openxmlformats.org/wordprocessingml/2006/main" xmlns:w14="http://schemas.microsoft.com/office/word/2010/wordml" xmlns:w15="http://schemas.microsoft.com/office/word/2012/wordml" xmlns:w16cex="http://schemas.microsoft.com/office/word/2018/wordml/cex" xmlns:w16cid="http://schemas.microsoft.com/office/word/2016/wordml/cid" xmlns:w16="http://schemas.microsoft.com/office/word/2018/wordml" xmlns:w16sdtdh="http://schemas.microsoft.com/office/word/2020/wordml/sdtdatahash" xmlns:w16se="http://schemas.microsoft.com/office/word/2015/wordml/symex" xmlns:wpg="http://schemas.microsoft.com/office/word/2010/wordprocessingGroup" xmlns:wpi="http://schemas.microsoft.com/office/word/2010/wordprocessingInk" xmlns:wne="http://schemas.microsoft.com/office/word/2006/wordml" xmlns:wps="http://schemas.microsoft.com/office/word/2010/wordprocessingShape" mc:Ignorable="w14 w15 w16se w16cid w16 w16cex w16sdtdh wp14">
+<w:numbering xmlns:wpc="http://schemas.microsoft.com/office/word/2010/wordprocessingCanvas" xmlns:cx="http://schemas.microsoft.com/office/drawing/2014/chartex" xmlns:cx1="http://schemas.microsoft.com/office/drawing/2015/9/8/chartex" xmlns:cx2="http://schemas.microsoft.com/office/drawing/2015/10/21/chartex" xmlns:cx3="http://schemas.microsoft.com/office/drawing/2016/5/9/chartex" xmlns:cx4="http://schemas.microsoft.com/office/drawing/2016/5/10/chartex" xmlns:cx5="http://schemas.microsoft.com/office/drawing/2016/5/11/chartex" xmlns:cx6="http://schemas.microsoft.com/office/drawing/2016/5/12/chartex" xmlns:cx7="http://schemas.microsoft.com/office/drawing/2016/5/13/chartex" xmlns:cx8="http://schemas.microsoft.com/office/drawing/2016/5/14/chartex" xmlns:mc="http://schemas.openxmlformats.org/markup-compatibility/2006" xmlns:aink="http://schemas.microsoft.com/office/drawing/2016/ink" xmlns:am3d="http://schemas.microsoft.com/office/drawing/2017/model3d" xmlns:o="urn:schemas-microsoft-com:office:office" xmlns:oel="http://schemas.microsoft.com/office/2019/extlst" xmlns:r="http://schemas.openxmlformats.org/officeDocument/2006/relationships" xmlns:m="http://schemas.openxmlformats.org/officeDocument/2006/math" xmlns:v="urn:schemas-microsoft-com:vml" xmlns:wp14="http://schemas.microsoft.com/office/word/2010/wordprocessingDrawing" xmlns:wp="http://schemas.openxmlformats.org/drawingml/2006/wordprocessingDrawing" xmlns:w10="urn:schemas-microsoft-com:office:word" xmlns:w="http://schemas.openxmlformats.org/wordprocessingml/2006/main" xmlns:w14="http://schemas.microsoft.com/office/word/2010/wordml" xmlns:w15="http://schemas.microsoft.com/office/word/2012/wordml" xmlns:w16cex="http://schemas.microsoft.com/office/word/2018/wordml/cex" xmlns:w16cid="http://schemas.microsoft.com/office/word/2016/wordml/cid" xmlns:w16="http://schemas.microsoft.com/office/word/2018/wordml" xmlns:w16du="http://schemas.microsoft.com/office/word/2023/wordml/word16du" xmlns:w16sdtdh="http://schemas.microsoft.com/office/word/2020/wordml/sdtdatahash" xmlns:w16sdtfl="http://schemas.microsoft.com/office/word/2024/wordml/sdtformatlock" xmlns:w16se="http://schemas.microsoft.com/office/word/2015/wordml/symex" xmlns:wpg="http://schemas.microsoft.com/office/word/2010/wordprocessingGroup" xmlns:wpi="http://schemas.microsoft.com/office/word/2010/wordprocessingInk" xmlns:wne="http://schemas.microsoft.com/office/word/2006/wordml" xmlns:wps="http://schemas.microsoft.com/office/word/2010/wordprocessingShape" mc:Ignorable="w14 w15 w16se w16cid w16 w16cex w16sdtdh w16sdtfl w16du wp14">
   <w:abstractNum w:abstractNumId="0" w15:restartNumberingAfterBreak="0">
     <w:nsid w:val="05747385"/>
     <w:multiLevelType w:val="multilevel"/>
@@ -2621,7 +2671,7 @@
 </file>
 
 <file path=word/styles.xml><?xml version="1.0" encoding="utf-8"?>
-<w:styles xmlns:mc="http://schemas.openxmlformats.org/markup-compatibility/2006" xmlns:r="http://schemas.openxmlformats.org/officeDocument/2006/relationships" xmlns:w="http://schemas.openxmlformats.org/wordprocessingml/2006/main" xmlns:w14="http://schemas.microsoft.com/office/word/2010/wordml" xmlns:w15="http://schemas.microsoft.com/office/word/2012/wordml" xmlns:w16cex="http://schemas.microsoft.com/office/word/2018/wordml/cex" xmlns:w16cid="http://schemas.microsoft.com/office/word/2016/wordml/cid" xmlns:w16="http://schemas.microsoft.com/office/word/2018/wordml" xmlns:w16sdtdh="http://schemas.microsoft.com/office/word/2020/wordml/sdtdatahash" xmlns:w16se="http://schemas.microsoft.com/office/word/2015/wordml/symex" mc:Ignorable="w14 w15 w16se w16cid w16 w16cex w16sdtdh">
+<w:styles xmlns:mc="http://schemas.openxmlformats.org/markup-compatibility/2006" xmlns:r="http://schemas.openxmlformats.org/officeDocument/2006/relationships" xmlns:w="http://schemas.openxmlformats.org/wordprocessingml/2006/main" xmlns:w14="http://schemas.microsoft.com/office/word/2010/wordml" xmlns:w15="http://schemas.microsoft.com/office/word/2012/wordml" xmlns:w16cex="http://schemas.microsoft.com/office/word/2018/wordml/cex" xmlns:w16cid="http://schemas.microsoft.com/office/word/2016/wordml/cid" xmlns:w16="http://schemas.microsoft.com/office/word/2018/wordml" xmlns:w16du="http://schemas.microsoft.com/office/word/2023/wordml/word16du" xmlns:w16sdtdh="http://schemas.microsoft.com/office/word/2020/wordml/sdtdatahash" xmlns:w16sdtfl="http://schemas.microsoft.com/office/word/2024/wordml/sdtformatlock" xmlns:w16se="http://schemas.microsoft.com/office/word/2015/wordml/symex" mc:Ignorable="w14 w15 w16se w16cid w16 w16cex w16sdtdh w16sdtfl w16du">
   <w:docDefaults>
     <w:rPrDefault>
       <w:rPr>

--- a/clanek_ML/title_page.docx
+++ b/clanek_ML/title_page.docx
@@ -524,13 +524,7 @@
         <w:rPr>
           <w:lang w:val="sl"/>
         </w:rPr>
-        <w:t>Aškerčeva cesta 6</w:t>
-      </w:r>
-      <w:r>
-        <w:rPr>
-          <w:lang w:val="sl"/>
-        </w:rPr>
-        <w:t xml:space="preserve"> </w:t>
+        <w:t xml:space="preserve">Aškerčeva cesta 6 </w:t>
       </w:r>
       <w:r>
         <w:rPr>
@@ -769,18 +763,26 @@
           <w:lang w:val="sl-SI"/>
         </w:rPr>
       </w:pPr>
-      <w:r>
-        <w:rPr>
-          <w:lang w:val="sl-SI"/>
-        </w:rPr>
-        <w:t xml:space="preserve">No </w:t>
-      </w:r>
-      <w:proofErr w:type="spellStart"/>
-      <w:r>
-        <w:rPr>
-          <w:lang w:val="sl-SI"/>
-        </w:rPr>
-        <w:t>funding</w:t>
+      <w:proofErr w:type="spellStart"/>
+      <w:r>
+        <w:rPr>
+          <w:lang w:val="sl-SI"/>
+        </w:rPr>
+        <w:t>This</w:t>
+      </w:r>
+      <w:proofErr w:type="spellEnd"/>
+      <w:r>
+        <w:rPr>
+          <w:lang w:val="sl-SI"/>
+        </w:rPr>
+        <w:t xml:space="preserve"> </w:t>
+      </w:r>
+      <w:proofErr w:type="spellStart"/>
+      <w:r>
+        <w:rPr>
+          <w:lang w:val="sl-SI"/>
+        </w:rPr>
+        <w:t>work</w:t>
       </w:r>
       <w:proofErr w:type="spellEnd"/>
       <w:r>
@@ -808,35 +810,21 @@
         <w:rPr>
           <w:lang w:val="sl-SI"/>
         </w:rPr>
-        <w:t>received</w:t>
-      </w:r>
-      <w:proofErr w:type="spellEnd"/>
-      <w:r>
-        <w:rPr>
-          <w:lang w:val="sl-SI"/>
-        </w:rPr>
-        <w:t xml:space="preserve"> to </w:t>
-      </w:r>
-      <w:proofErr w:type="spellStart"/>
-      <w:r>
-        <w:rPr>
-          <w:lang w:val="sl-SI"/>
-        </w:rPr>
-        <w:t>assist</w:t>
-      </w:r>
-      <w:proofErr w:type="spellEnd"/>
-      <w:r>
-        <w:rPr>
-          <w:lang w:val="sl-SI"/>
-        </w:rPr>
-        <w:t xml:space="preserve"> </w:t>
-      </w:r>
-      <w:proofErr w:type="spellStart"/>
-      <w:r>
-        <w:rPr>
-          <w:lang w:val="sl-SI"/>
-        </w:rPr>
-        <w:t>with</w:t>
+        <w:t>supported</w:t>
+      </w:r>
+      <w:proofErr w:type="spellEnd"/>
+      <w:r>
+        <w:rPr>
+          <w:lang w:val="sl-SI"/>
+        </w:rPr>
+        <w:t xml:space="preserve"> </w:t>
+      </w:r>
+      <w:proofErr w:type="spellStart"/>
+      <w:r>
+        <w:rPr>
+          <w:lang w:val="sl-SI"/>
+        </w:rPr>
+        <w:t>by</w:t>
       </w:r>
       <w:proofErr w:type="spellEnd"/>
       <w:r>
@@ -864,51 +852,71 @@
         <w:rPr>
           <w:lang w:val="sl-SI"/>
         </w:rPr>
-        <w:t>preparation</w:t>
-      </w:r>
-      <w:proofErr w:type="spellEnd"/>
-      <w:r>
-        <w:rPr>
-          <w:lang w:val="sl-SI"/>
-        </w:rPr>
-        <w:t xml:space="preserve"> </w:t>
-      </w:r>
-      <w:proofErr w:type="spellStart"/>
-      <w:r>
-        <w:rPr>
-          <w:lang w:val="sl-SI"/>
-        </w:rPr>
-        <w:t>of</w:t>
-      </w:r>
-      <w:proofErr w:type="spellEnd"/>
-      <w:r>
-        <w:rPr>
-          <w:lang w:val="sl-SI"/>
-        </w:rPr>
-        <w:t xml:space="preserve"> </w:t>
-      </w:r>
-      <w:proofErr w:type="spellStart"/>
-      <w:r>
-        <w:rPr>
-          <w:lang w:val="sl-SI"/>
-        </w:rPr>
-        <w:t>this</w:t>
-      </w:r>
-      <w:proofErr w:type="spellEnd"/>
-      <w:r>
-        <w:rPr>
-          <w:lang w:val="sl-SI"/>
-        </w:rPr>
-        <w:t xml:space="preserve"> </w:t>
-      </w:r>
-      <w:proofErr w:type="spellStart"/>
-      <w:r>
-        <w:rPr>
-          <w:lang w:val="sl-SI"/>
-        </w:rPr>
-        <w:t>manuscript</w:t>
-      </w:r>
-      <w:proofErr w:type="spellEnd"/>
+        <w:t>Research</w:t>
+      </w:r>
+      <w:proofErr w:type="spellEnd"/>
+      <w:r>
+        <w:rPr>
+          <w:lang w:val="sl-SI"/>
+        </w:rPr>
+        <w:t xml:space="preserve"> </w:t>
+      </w:r>
+      <w:proofErr w:type="spellStart"/>
+      <w:r>
+        <w:rPr>
+          <w:lang w:val="sl-SI"/>
+        </w:rPr>
+        <w:t>and</w:t>
+      </w:r>
+      <w:proofErr w:type="spellEnd"/>
+      <w:r>
+        <w:rPr>
+          <w:lang w:val="sl-SI"/>
+        </w:rPr>
+        <w:t xml:space="preserve"> </w:t>
+      </w:r>
+      <w:proofErr w:type="spellStart"/>
+      <w:r>
+        <w:rPr>
+          <w:lang w:val="sl-SI"/>
+        </w:rPr>
+        <w:t>Innovation</w:t>
+      </w:r>
+      <w:proofErr w:type="spellEnd"/>
+      <w:r>
+        <w:rPr>
+          <w:lang w:val="sl-SI"/>
+        </w:rPr>
+        <w:t xml:space="preserve"> </w:t>
+      </w:r>
+      <w:proofErr w:type="spellStart"/>
+      <w:r>
+        <w:rPr>
+          <w:lang w:val="sl-SI"/>
+        </w:rPr>
+        <w:t>Agency</w:t>
+      </w:r>
+      <w:proofErr w:type="spellEnd"/>
+      <w:r>
+        <w:rPr>
+          <w:lang w:val="sl-SI"/>
+        </w:rPr>
+        <w:t xml:space="preserve"> </w:t>
+      </w:r>
+      <w:proofErr w:type="spellStart"/>
+      <w:r>
+        <w:rPr>
+          <w:lang w:val="sl-SI"/>
+        </w:rPr>
+        <w:t>grant</w:t>
+      </w:r>
+      <w:proofErr w:type="spellEnd"/>
+      <w:r>
+        <w:rPr>
+          <w:lang w:val="sl-SI"/>
+        </w:rPr>
+        <w:t xml:space="preserve"> J1-4031</w:t>
+      </w:r>
       <w:r>
         <w:rPr>
           <w:lang w:val="sl-SI"/>
@@ -946,6 +954,316 @@
       </w:r>
       <w:r>
         <w:t>e.</w:t>
+      </w:r>
+    </w:p>
+    <w:p>
+      <w:pPr>
+        <w:pStyle w:val="Heading2"/>
+        <w:ind w:firstLine="720"/>
+      </w:pPr>
+      <w:r>
+        <w:t>Ethical approval</w:t>
+      </w:r>
+    </w:p>
+    <w:p>
+      <w:pPr>
+        <w:rPr>
+          <w:lang w:val="sl"/>
+        </w:rPr>
+      </w:pPr>
+      <w:proofErr w:type="spellStart"/>
+      <w:r>
+        <w:rPr>
+          <w:lang w:val="sl"/>
+        </w:rPr>
+        <w:t>Ethical</w:t>
+      </w:r>
+      <w:proofErr w:type="spellEnd"/>
+      <w:r>
+        <w:rPr>
+          <w:lang w:val="sl"/>
+        </w:rPr>
+        <w:t xml:space="preserve"> </w:t>
+      </w:r>
+      <w:proofErr w:type="spellStart"/>
+      <w:r>
+        <w:rPr>
+          <w:lang w:val="sl"/>
+        </w:rPr>
+        <w:t>consent</w:t>
+      </w:r>
+      <w:proofErr w:type="spellEnd"/>
+      <w:r>
+        <w:rPr>
+          <w:lang w:val="sl"/>
+        </w:rPr>
+        <w:t xml:space="preserve"> </w:t>
+      </w:r>
+      <w:proofErr w:type="spellStart"/>
+      <w:r>
+        <w:rPr>
+          <w:lang w:val="sl"/>
+        </w:rPr>
+        <w:t>was</w:t>
+      </w:r>
+      <w:proofErr w:type="spellEnd"/>
+      <w:r>
+        <w:rPr>
+          <w:lang w:val="sl"/>
+        </w:rPr>
+        <w:t xml:space="preserve"> </w:t>
+      </w:r>
+      <w:proofErr w:type="spellStart"/>
+      <w:r>
+        <w:rPr>
+          <w:lang w:val="sl"/>
+        </w:rPr>
+        <w:t>deemed</w:t>
+      </w:r>
+      <w:proofErr w:type="spellEnd"/>
+      <w:r>
+        <w:rPr>
+          <w:lang w:val="sl"/>
+        </w:rPr>
+        <w:t xml:space="preserve"> </w:t>
+      </w:r>
+      <w:proofErr w:type="spellStart"/>
+      <w:r>
+        <w:rPr>
+          <w:lang w:val="sl"/>
+        </w:rPr>
+        <w:t>unnecessary</w:t>
+      </w:r>
+      <w:proofErr w:type="spellEnd"/>
+      <w:r>
+        <w:rPr>
+          <w:lang w:val="sl"/>
+        </w:rPr>
+        <w:t xml:space="preserve"> </w:t>
+      </w:r>
+      <w:proofErr w:type="spellStart"/>
+      <w:r>
+        <w:rPr>
+          <w:lang w:val="sl"/>
+        </w:rPr>
+        <w:t>by</w:t>
+      </w:r>
+      <w:proofErr w:type="spellEnd"/>
+      <w:r>
+        <w:rPr>
+          <w:lang w:val="sl"/>
+        </w:rPr>
+        <w:t xml:space="preserve"> </w:t>
+      </w:r>
+      <w:proofErr w:type="spellStart"/>
+      <w:r>
+        <w:rPr>
+          <w:lang w:val="sl"/>
+        </w:rPr>
+        <w:t>the</w:t>
+      </w:r>
+      <w:proofErr w:type="spellEnd"/>
+      <w:r>
+        <w:rPr>
+          <w:lang w:val="sl"/>
+        </w:rPr>
+        <w:t xml:space="preserve"> </w:t>
+      </w:r>
+      <w:proofErr w:type="spellStart"/>
+      <w:r>
+        <w:rPr>
+          <w:lang w:val="sl"/>
+        </w:rPr>
+        <w:t>authors</w:t>
+      </w:r>
+      <w:proofErr w:type="spellEnd"/>
+      <w:r>
+        <w:rPr>
+          <w:lang w:val="sl"/>
+        </w:rPr>
+        <w:t xml:space="preserve"> </w:t>
+      </w:r>
+      <w:proofErr w:type="spellStart"/>
+      <w:r>
+        <w:rPr>
+          <w:lang w:val="sl"/>
+        </w:rPr>
+        <w:t>and</w:t>
+      </w:r>
+      <w:proofErr w:type="spellEnd"/>
+      <w:r>
+        <w:rPr>
+          <w:lang w:val="sl"/>
+        </w:rPr>
+        <w:t xml:space="preserve"> </w:t>
+      </w:r>
+      <w:proofErr w:type="spellStart"/>
+      <w:r>
+        <w:rPr>
+          <w:lang w:val="sl"/>
+        </w:rPr>
+        <w:t>the</w:t>
+      </w:r>
+      <w:proofErr w:type="spellEnd"/>
+      <w:r>
+        <w:rPr>
+          <w:lang w:val="sl"/>
+        </w:rPr>
+        <w:t xml:space="preserve"> </w:t>
+      </w:r>
+      <w:proofErr w:type="spellStart"/>
+      <w:r>
+        <w:rPr>
+          <w:lang w:val="sl"/>
+        </w:rPr>
+        <w:t>educational</w:t>
+      </w:r>
+      <w:proofErr w:type="spellEnd"/>
+      <w:r>
+        <w:rPr>
+          <w:lang w:val="sl"/>
+        </w:rPr>
+        <w:t xml:space="preserve"> </w:t>
+      </w:r>
+      <w:proofErr w:type="spellStart"/>
+      <w:r>
+        <w:rPr>
+          <w:lang w:val="sl"/>
+        </w:rPr>
+        <w:t>institution</w:t>
+      </w:r>
+      <w:proofErr w:type="spellEnd"/>
+      <w:r>
+        <w:rPr>
+          <w:lang w:val="sl"/>
+        </w:rPr>
+        <w:t xml:space="preserve">; </w:t>
+      </w:r>
+      <w:proofErr w:type="spellStart"/>
+      <w:r>
+        <w:rPr>
+          <w:lang w:val="sl"/>
+        </w:rPr>
+        <w:t>however</w:t>
+      </w:r>
+      <w:proofErr w:type="spellEnd"/>
+      <w:r>
+        <w:rPr>
+          <w:lang w:val="sl"/>
+        </w:rPr>
+        <w:t xml:space="preserve">, </w:t>
+      </w:r>
+      <w:proofErr w:type="spellStart"/>
+      <w:r>
+        <w:rPr>
+          <w:lang w:val="sl"/>
+        </w:rPr>
+        <w:t>written</w:t>
+      </w:r>
+      <w:proofErr w:type="spellEnd"/>
+      <w:r>
+        <w:rPr>
+          <w:lang w:val="sl"/>
+        </w:rPr>
+        <w:t xml:space="preserve"> </w:t>
+      </w:r>
+      <w:proofErr w:type="spellStart"/>
+      <w:r>
+        <w:rPr>
+          <w:lang w:val="sl"/>
+        </w:rPr>
+        <w:t>consent</w:t>
+      </w:r>
+      <w:proofErr w:type="spellEnd"/>
+      <w:r>
+        <w:rPr>
+          <w:lang w:val="sl"/>
+        </w:rPr>
+        <w:t xml:space="preserve"> </w:t>
+      </w:r>
+      <w:proofErr w:type="spellStart"/>
+      <w:r>
+        <w:rPr>
+          <w:lang w:val="sl"/>
+        </w:rPr>
+        <w:t>was</w:t>
+      </w:r>
+      <w:proofErr w:type="spellEnd"/>
+      <w:r>
+        <w:rPr>
+          <w:lang w:val="sl"/>
+        </w:rPr>
+        <w:t xml:space="preserve"> </w:t>
+      </w:r>
+      <w:proofErr w:type="spellStart"/>
+      <w:r>
+        <w:rPr>
+          <w:lang w:val="sl"/>
+        </w:rPr>
+        <w:t>still</w:t>
+      </w:r>
+      <w:proofErr w:type="spellEnd"/>
+      <w:r>
+        <w:rPr>
+          <w:lang w:val="sl"/>
+        </w:rPr>
+        <w:t xml:space="preserve"> </w:t>
+      </w:r>
+      <w:proofErr w:type="spellStart"/>
+      <w:r>
+        <w:rPr>
+          <w:lang w:val="sl"/>
+        </w:rPr>
+        <w:t>obtained</w:t>
+      </w:r>
+      <w:proofErr w:type="spellEnd"/>
+      <w:r>
+        <w:rPr>
+          <w:lang w:val="sl"/>
+        </w:rPr>
+        <w:t xml:space="preserve"> </w:t>
+      </w:r>
+      <w:proofErr w:type="spellStart"/>
+      <w:r>
+        <w:rPr>
+          <w:lang w:val="sl"/>
+        </w:rPr>
+        <w:t>from</w:t>
+      </w:r>
+      <w:proofErr w:type="spellEnd"/>
+      <w:r>
+        <w:rPr>
+          <w:lang w:val="sl"/>
+        </w:rPr>
+        <w:t xml:space="preserve"> </w:t>
+      </w:r>
+      <w:proofErr w:type="spellStart"/>
+      <w:r>
+        <w:rPr>
+          <w:lang w:val="sl"/>
+        </w:rPr>
+        <w:t>all</w:t>
+      </w:r>
+      <w:proofErr w:type="spellEnd"/>
+      <w:r>
+        <w:rPr>
+          <w:lang w:val="sl"/>
+        </w:rPr>
+        <w:t xml:space="preserve"> </w:t>
+      </w:r>
+      <w:proofErr w:type="spellStart"/>
+      <w:r>
+        <w:rPr>
+          <w:lang w:val="sl"/>
+        </w:rPr>
+        <w:t>participants</w:t>
+      </w:r>
+      <w:proofErr w:type="spellEnd"/>
+      <w:r>
+        <w:rPr>
+          <w:lang w:val="sl"/>
+        </w:rPr>
+        <w:t>.</w:t>
       </w:r>
     </w:p>
     <w:p>
@@ -1028,7 +1346,6 @@
         <w:t>https://github.com/borbregant/ai_tandem_learning/blob/main/t-SNE.ipynb.</w:t>
       </w:r>
     </w:p>
-    <w:p/>
     <w:p>
       <w:pPr>
         <w:pStyle w:val="Heading2"/>
@@ -1045,404 +1362,42 @@
       </w:r>
     </w:p>
     <w:p>
+      <w:r>
+        <w:t>Educational institutions aim to offer quality education, employing diverse teaching methods like tandem learning. Recognizing the need for personalized approaches, institutions should use data mining techniques to extract insights from educational datasets for optimal predictive model selection for individual students or classrooms. This study evaluated machine learning (ML) algorithms for predicting student responses to tandem learning.</w:t>
+      </w:r>
+    </w:p>
+    <w:p>
+      <w:r>
+        <w:t>A dataset of 89 high school students and 13 predictors was used, focusing on a three-state outcome representing positive response to tandem learning. The predictor variables included gender, class, teacher, previous mathematics grade, MBTI variables (extroversion-introversion, sensing-intuition, thinking-feeling, and judging-perceiving), mathematical anxiety, mathematical motivation, qualitative interaction in tandem learning, quantitative interaction in tandem learning, and whether the student outperformed their partner in tandem learning. Nine classification ML algorithms were implemented, and the 5×2-fold stratified cross-validation was applied.</w:t>
+      </w:r>
+    </w:p>
+    <w:p>
+      <w:r>
+        <w:t xml:space="preserve">Using all predictor variables, Random Forest and K-Nearest </w:t>
+      </w:r>
+      <w:proofErr w:type="spellStart"/>
+      <w:r>
+        <w:t>Neighbors</w:t>
+      </w:r>
+      <w:proofErr w:type="spellEnd"/>
+      <w:r>
+        <w:t xml:space="preserve"> performed the best, having accuracies of 0.55, and 0.53, and macro F1 scores 0.37, and 0.36 respectively, which is fair considering data balance. Balancing the dataset and using only 2 outcome classes, the performance improved, with the best algorithm being Gradient boosting, performing moderately well (accuracy = 0.59; F1-score = 0.59).</w:t>
+      </w:r>
+    </w:p>
+    <w:p>
       <w:pPr>
         <w:rPr>
           <w:lang w:val="en-US"/>
         </w:rPr>
       </w:pPr>
       <w:r>
-        <w:t xml:space="preserve">Educational institutions aim to offer quality education, employing diverse teaching methods like tandem learning. Recognizing the need for personalized approaches, institutions </w:t>
-      </w:r>
-      <w:r>
-        <w:t>should</w:t>
-      </w:r>
-      <w:r>
-        <w:t xml:space="preserve"> use data mining techniques to extract insights from educational datasets for optimal predictive model selection for individual students or classrooms</w:t>
-      </w:r>
-      <w:r>
+        <w:t>Results suggest that ML algorithms struggle to predict student responses to group learning in mathematics with the current variables and sample size. Thus, they may not yet aid teachers in selecting teaching methods effectively. However, simplifying the classification from three states to two improved outcomes, indicating that a less complex approach can yield more reliable predictions</w:t>
+      </w:r>
+      <w:r>
+        <w:rPr>
+          <w:lang w:val="en-US"/>
+        </w:rPr>
         <w:t>.</w:t>
-      </w:r>
-      <w:r>
-        <w:rPr>
-          <w:lang w:val="en-US"/>
-        </w:rPr>
-        <w:t xml:space="preserve"> The aim of this study was to evaluate the performance of machine learning </w:t>
-      </w:r>
-      <w:r>
-        <w:rPr>
-          <w:lang w:val="en-US"/>
-        </w:rPr>
-        <w:t xml:space="preserve">(ML) </w:t>
-      </w:r>
-      <w:r>
-        <w:rPr>
-          <w:lang w:val="en-US"/>
-        </w:rPr>
-        <w:t>algorithms for predicting student response to tandem learning.</w:t>
-      </w:r>
-    </w:p>
-    <w:p>
-      <w:pPr>
-        <w:rPr>
-          <w:lang w:val="en-US"/>
-        </w:rPr>
-      </w:pPr>
-      <w:r>
-        <w:t>A dataset comprising 89 high school students and 13 predictor variables was utilized. The focus was on a three-state variable that determined whether the student positively responded to the integration of tandem learning into the educational environment</w:t>
-      </w:r>
-      <w:r>
-        <w:rPr>
-          <w:lang w:val="en-US"/>
-        </w:rPr>
-        <w:t xml:space="preserve">. </w:t>
-      </w:r>
-      <w:r>
-        <w:rPr>
-          <w:lang w:val="en-US"/>
-        </w:rPr>
-        <w:t>Nine classification</w:t>
-      </w:r>
-      <w:r>
-        <w:rPr>
-          <w:lang w:val="en-US"/>
-        </w:rPr>
-        <w:t xml:space="preserve"> </w:t>
-      </w:r>
-      <w:r>
-        <w:rPr>
-          <w:lang w:val="en-US"/>
-        </w:rPr>
-        <w:t>ML</w:t>
-      </w:r>
-      <w:r>
-        <w:rPr>
-          <w:lang w:val="en-US"/>
-        </w:rPr>
-        <w:t xml:space="preserve"> algorithms </w:t>
-      </w:r>
-      <w:r>
-        <w:rPr>
-          <w:lang w:val="en-US"/>
-        </w:rPr>
-        <w:t>were implemented and the</w:t>
-      </w:r>
-      <w:r>
-        <w:rPr>
-          <w:lang w:val="en-US"/>
-        </w:rPr>
-        <w:t xml:space="preserve"> 5 by 2-fold cross-validation with stratified folds</w:t>
-      </w:r>
-      <w:r>
-        <w:rPr>
-          <w:lang w:val="en-US"/>
-        </w:rPr>
-        <w:t xml:space="preserve"> was utilized</w:t>
-      </w:r>
-      <w:r>
-        <w:rPr>
-          <w:lang w:val="en-US"/>
-        </w:rPr>
-        <w:t>.</w:t>
-      </w:r>
-    </w:p>
-    <w:p>
-      <w:pPr>
-        <w:rPr>
-          <w:lang w:val="sl-SI"/>
-        </w:rPr>
-      </w:pPr>
-      <w:r>
-        <w:rPr>
-          <w:lang w:val="en-US"/>
-        </w:rPr>
-        <w:t>Using all predictor variables,</w:t>
-      </w:r>
-      <w:r>
-        <w:rPr>
-          <w:lang w:val="en-US"/>
-        </w:rPr>
-        <w:t xml:space="preserve"> </w:t>
-      </w:r>
-      <w:r>
-        <w:rPr>
-          <w:lang w:val="en-US"/>
-        </w:rPr>
-        <w:t>Random Forest</w:t>
-      </w:r>
-      <w:r>
-        <w:rPr>
-          <w:lang w:val="en-US"/>
-        </w:rPr>
-        <w:t xml:space="preserve"> and </w:t>
-      </w:r>
-      <w:r>
-        <w:rPr>
-          <w:lang w:val="sl-SI"/>
-        </w:rPr>
-        <w:t>K-</w:t>
-      </w:r>
-      <w:proofErr w:type="spellStart"/>
-      <w:r>
-        <w:rPr>
-          <w:lang w:val="sl-SI"/>
-        </w:rPr>
-        <w:t>Nearest</w:t>
-      </w:r>
-      <w:proofErr w:type="spellEnd"/>
-      <w:r>
-        <w:rPr>
-          <w:lang w:val="sl-SI"/>
-        </w:rPr>
-        <w:t xml:space="preserve"> </w:t>
-      </w:r>
-      <w:proofErr w:type="spellStart"/>
-      <w:r>
-        <w:rPr>
-          <w:lang w:val="sl-SI"/>
-        </w:rPr>
-        <w:t>Neighbors</w:t>
-      </w:r>
-      <w:proofErr w:type="spellEnd"/>
-      <w:r>
-        <w:rPr>
-          <w:lang w:val="en-US"/>
-        </w:rPr>
-        <w:t xml:space="preserve"> performed </w:t>
-      </w:r>
-      <w:r>
-        <w:rPr>
-          <w:lang w:val="en-US"/>
-        </w:rPr>
-        <w:t xml:space="preserve">the </w:t>
-      </w:r>
-      <w:r>
-        <w:rPr>
-          <w:lang w:val="en-US"/>
-        </w:rPr>
-        <w:t>best</w:t>
-      </w:r>
-      <w:r>
-        <w:rPr>
-          <w:lang w:val="en-US"/>
-        </w:rPr>
-        <w:t>,</w:t>
-      </w:r>
-      <w:r>
-        <w:rPr>
-          <w:lang w:val="en-US"/>
-        </w:rPr>
-        <w:t xml:space="preserve"> </w:t>
-      </w:r>
-      <w:r>
-        <w:rPr>
-          <w:lang w:val="en-US"/>
-        </w:rPr>
-        <w:t>having</w:t>
-      </w:r>
-      <w:r>
-        <w:rPr>
-          <w:lang w:val="en-US"/>
-        </w:rPr>
-        <w:t xml:space="preserve"> accuracies of 0.5</w:t>
-      </w:r>
-      <w:r>
-        <w:rPr>
-          <w:lang w:val="en-US"/>
-        </w:rPr>
-        <w:t>5, and 0.53</w:t>
-      </w:r>
-      <w:r>
-        <w:rPr>
-          <w:lang w:val="en-US"/>
-        </w:rPr>
-        <w:t>,</w:t>
-      </w:r>
-      <w:r>
-        <w:rPr>
-          <w:lang w:val="en-US"/>
-        </w:rPr>
-        <w:t xml:space="preserve"> and macro F1 scores </w:t>
-      </w:r>
-      <w:r>
-        <w:rPr>
-          <w:lang w:val="en-US"/>
-        </w:rPr>
-        <w:t>0.</w:t>
-      </w:r>
-      <w:r>
-        <w:rPr>
-          <w:lang w:val="en-US"/>
-        </w:rPr>
-        <w:t>37</w:t>
-      </w:r>
-      <w:r>
-        <w:rPr>
-          <w:lang w:val="en-US"/>
-        </w:rPr>
-        <w:t>, and 0.</w:t>
-      </w:r>
-      <w:r>
-        <w:rPr>
-          <w:lang w:val="en-US"/>
-        </w:rPr>
-        <w:t>36</w:t>
-      </w:r>
-      <w:r>
-        <w:rPr>
-          <w:lang w:val="en-US"/>
-        </w:rPr>
-        <w:t xml:space="preserve"> respectively</w:t>
-      </w:r>
-      <w:r>
-        <w:rPr>
-          <w:lang w:val="en-US"/>
-        </w:rPr>
-        <w:t xml:space="preserve">, which is fair considering data balance. Balancing the dataset and using only 2 outcome classes, </w:t>
-      </w:r>
-      <w:r>
-        <w:rPr>
-          <w:lang w:val="en-US"/>
-        </w:rPr>
-        <w:t xml:space="preserve">the </w:t>
-      </w:r>
-      <w:r>
-        <w:rPr>
-          <w:lang w:val="en-US"/>
-        </w:rPr>
-        <w:t xml:space="preserve">performance </w:t>
-      </w:r>
-      <w:r>
-        <w:rPr>
-          <w:lang w:val="en-US"/>
-        </w:rPr>
-        <w:t>improved</w:t>
-      </w:r>
-      <w:r>
-        <w:rPr>
-          <w:lang w:val="en-US"/>
-        </w:rPr>
-        <w:t xml:space="preserve">, with the best algorithm being </w:t>
-      </w:r>
-      <w:r>
-        <w:rPr>
-          <w:lang w:val="en-US"/>
-        </w:rPr>
-        <w:t>Gradient boosting</w:t>
-      </w:r>
-      <w:r>
-        <w:rPr>
-          <w:lang w:val="en-US"/>
-        </w:rPr>
-        <w:t>, performing moderately well</w:t>
-      </w:r>
-      <w:r>
-        <w:rPr>
-          <w:lang w:val="en-US"/>
-        </w:rPr>
-        <w:t xml:space="preserve"> (</w:t>
-      </w:r>
-      <w:r>
-        <w:rPr>
-          <w:lang w:val="en-US"/>
-        </w:rPr>
-        <w:t xml:space="preserve">accuracy </w:t>
-      </w:r>
-      <w:r>
-        <w:rPr>
-          <w:lang w:val="en-US"/>
-        </w:rPr>
-        <w:t>=</w:t>
-      </w:r>
-      <w:r>
-        <w:rPr>
-          <w:lang w:val="en-US"/>
-        </w:rPr>
-        <w:t xml:space="preserve"> </w:t>
-      </w:r>
-      <w:r>
-        <w:rPr>
-          <w:lang w:val="en-US"/>
-        </w:rPr>
-        <w:t>0.59</w:t>
-      </w:r>
-      <w:r>
-        <w:rPr>
-          <w:lang w:val="en-US"/>
-        </w:rPr>
-        <w:t>;</w:t>
-      </w:r>
-      <w:r>
-        <w:rPr>
-          <w:lang w:val="en-US"/>
-        </w:rPr>
-        <w:t xml:space="preserve"> F1-score </w:t>
-      </w:r>
-      <w:r>
-        <w:rPr>
-          <w:lang w:val="en-US"/>
-        </w:rPr>
-        <w:t>=</w:t>
-      </w:r>
-      <w:r>
-        <w:rPr>
-          <w:lang w:val="en-US"/>
-        </w:rPr>
-        <w:t xml:space="preserve"> </w:t>
-      </w:r>
-      <w:r>
-        <w:rPr>
-          <w:lang w:val="en-US"/>
-        </w:rPr>
-        <w:t>0.59</w:t>
-      </w:r>
-      <w:r>
-        <w:rPr>
-          <w:lang w:val="en-US"/>
-        </w:rPr>
-        <w:t>)</w:t>
-      </w:r>
-      <w:r>
-        <w:rPr>
-          <w:lang w:val="en-US"/>
-        </w:rPr>
-        <w:t>.</w:t>
-      </w:r>
-    </w:p>
-    <w:p>
-      <w:pPr>
-        <w:rPr>
-          <w:lang w:val="en-US"/>
-        </w:rPr>
-      </w:pPr>
-      <w:r>
-        <w:rPr>
-          <w:lang w:val="en-US"/>
-        </w:rPr>
-        <w:t xml:space="preserve">The results imply that machine learning algorithms struggle to accurately predict students' responses to group learning in mathematics using the variables and sample size employed. As a result, they may not be appropriate for aiding teachers in making decisions about selecting teaching methods. </w:t>
-      </w:r>
-      <w:r>
-        <w:rPr>
-          <w:lang w:val="en-US"/>
-        </w:rPr>
-        <w:t>Therefore, a</w:t>
-      </w:r>
-      <w:r>
-        <w:rPr>
-          <w:lang w:val="en-US"/>
-        </w:rPr>
-        <w:t xml:space="preserve"> simplified approach can yield more effective results</w:t>
-      </w:r>
-      <w:r>
-        <w:rPr>
-          <w:lang w:val="en-US"/>
-        </w:rPr>
-        <w:t xml:space="preserve">, in our case from </w:t>
-      </w:r>
-      <w:r>
-        <w:rPr>
-          <w:lang w:val="en-US"/>
-        </w:rPr>
-        <w:t>the transformation of the machine learning classification problem from three states to two.</w:t>
       </w:r>
     </w:p>
     <w:p>
